--- a/How to do Topic Extraction from Customer Reviews in R.docx
+++ b/How to do Topic Extraction from Customer Reviews in R.docx
@@ -1,6 +1,6 @@
 
 <file path=word/document.xml><?xml version="1.0" encoding="utf-8"?>
-<w:document xmlns:wpc="http://schemas.microsoft.com/office/word/2010/wordprocessingCanvas" xmlns:cx="http://schemas.microsoft.com/office/drawing/2014/chartex" xmlns:cx1="http://schemas.microsoft.com/office/drawing/2015/9/8/chartex" xmlns:cx2="http://schemas.microsoft.com/office/drawing/2015/10/21/chartex" xmlns:cx3="http://schemas.microsoft.com/office/drawing/2016/5/9/chartex" xmlns:cx4="http://schemas.microsoft.com/office/drawing/2016/5/10/chartex" xmlns:cx5="http://schemas.microsoft.com/office/drawing/2016/5/11/chartex" xmlns:cx6="http://schemas.microsoft.com/office/drawing/2016/5/12/chartex" xmlns:cx7="http://schemas.microsoft.com/office/drawing/2016/5/13/chartex" xmlns:cx8="http://schemas.microsoft.com/office/drawing/2016/5/14/chartex" xmlns:mc="http://schemas.openxmlformats.org/markup-compatibility/2006" xmlns:aink="http://schemas.microsoft.com/office/drawing/2016/ink" xmlns:am3d="http://schemas.microsoft.com/office/drawing/2017/model3d" xmlns:o="urn:schemas-microsoft-com:office:office" xmlns:r="http://schemas.openxmlformats.org/officeDocument/2006/relationships" xmlns:m="http://schemas.openxmlformats.org/officeDocument/2006/math" xmlns:v="urn:schemas-microsoft-com:vml" xmlns:wp14="http://schemas.microsoft.com/office/word/2010/wordprocessingDrawing" xmlns:wp="http://schemas.openxmlformats.org/drawingml/2006/wordprocessingDrawing" xmlns:w10="urn:schemas-microsoft-com:office:word" xmlns:w="http://schemas.openxmlformats.org/wordprocessingml/2006/main" xmlns:w14="http://schemas.microsoft.com/office/word/2010/wordml" xmlns:w15="http://schemas.microsoft.com/office/word/2012/wordml" xmlns:w16cex="http://schemas.microsoft.com/office/word/2018/wordml/cex" xmlns:w16cid="http://schemas.microsoft.com/office/word/2016/wordml/cid" xmlns:w16="http://schemas.microsoft.com/office/word/2018/wordml" xmlns:w16sdtdh="http://schemas.microsoft.com/office/word/2020/wordml/sdtdatahash" xmlns:w16se="http://schemas.microsoft.com/office/word/2015/wordml/symex" xmlns:wpg="http://schemas.microsoft.com/office/word/2010/wordprocessingGroup" xmlns:wpi="http://schemas.microsoft.com/office/word/2010/wordprocessingInk" xmlns:wne="http://schemas.microsoft.com/office/word/2006/wordml" xmlns:wps="http://schemas.microsoft.com/office/word/2010/wordprocessingShape" mc:Ignorable="w14 w15 w16se w16cid w16 w16cex w16sdtdh wp14">
+<w:document xmlns:wpc="http://schemas.microsoft.com/office/word/2010/wordprocessingCanvas" xmlns:cx="http://schemas.microsoft.com/office/drawing/2014/chartex" xmlns:cx1="http://schemas.microsoft.com/office/drawing/2015/9/8/chartex" xmlns:cx2="http://schemas.microsoft.com/office/drawing/2015/10/21/chartex" xmlns:cx3="http://schemas.microsoft.com/office/drawing/2016/5/9/chartex" xmlns:cx4="http://schemas.microsoft.com/office/drawing/2016/5/10/chartex" xmlns:cx5="http://schemas.microsoft.com/office/drawing/2016/5/11/chartex" xmlns:cx6="http://schemas.microsoft.com/office/drawing/2016/5/12/chartex" xmlns:cx7="http://schemas.microsoft.com/office/drawing/2016/5/13/chartex" xmlns:cx8="http://schemas.microsoft.com/office/drawing/2016/5/14/chartex" xmlns:mc="http://schemas.openxmlformats.org/markup-compatibility/2006" xmlns:aink="http://schemas.microsoft.com/office/drawing/2016/ink" xmlns:am3d="http://schemas.microsoft.com/office/drawing/2017/model3d" xmlns:o="urn:schemas-microsoft-com:office:office" xmlns:oel="http://schemas.microsoft.com/office/2019/extlst" xmlns:r="http://schemas.openxmlformats.org/officeDocument/2006/relationships" xmlns:m="http://schemas.openxmlformats.org/officeDocument/2006/math" xmlns:v="urn:schemas-microsoft-com:vml" xmlns:wp14="http://schemas.microsoft.com/office/word/2010/wordprocessingDrawing" xmlns:wp="http://schemas.openxmlformats.org/drawingml/2006/wordprocessingDrawing" xmlns:w10="urn:schemas-microsoft-com:office:word" xmlns:w="http://schemas.openxmlformats.org/wordprocessingml/2006/main" xmlns:w14="http://schemas.microsoft.com/office/word/2010/wordml" xmlns:w15="http://schemas.microsoft.com/office/word/2012/wordml" xmlns:w16cex="http://schemas.microsoft.com/office/word/2018/wordml/cex" xmlns:w16cid="http://schemas.microsoft.com/office/word/2016/wordml/cid" xmlns:w16="http://schemas.microsoft.com/office/word/2018/wordml" xmlns:w16sdtdh="http://schemas.microsoft.com/office/word/2020/wordml/sdtdatahash" xmlns:w16se="http://schemas.microsoft.com/office/word/2015/wordml/symex" xmlns:wpg="http://schemas.microsoft.com/office/word/2010/wordprocessingGroup" xmlns:wpi="http://schemas.microsoft.com/office/word/2010/wordprocessingInk" xmlns:wne="http://schemas.microsoft.com/office/word/2006/wordml" xmlns:wps="http://schemas.microsoft.com/office/word/2010/wordprocessingShape" mc:Ignorable="w14 w15 w16se w16cid w16 w16cex w16sdtdh wp14">
   <w:body>
     <w:p>
       <w:pPr>
@@ -32,19 +32,17 @@
         </w:rPr>
         <w:t xml:space="preserve"> is an integral part of IE (Information Extraction) from Corpus of Text to understand what are all the key things the corpus is talking about. While this can be achieved naively using </w:t>
       </w:r>
-      <w:hyperlink r:id="rId4" w:tgtFrame="_blank" w:history="1">
-        <w:r>
-          <w:rPr>
-            <w:rFonts w:ascii="Times New Roman" w:eastAsia="Times New Roman" w:hAnsi="Times New Roman" w:cs="Times New Roman"/>
-            <w:color w:val="0000FF"/>
-            <w:sz w:val="20"/>
-            <w:szCs w:val="20"/>
-            <w:u w:val="single"/>
-            <w:lang w:eastAsia="en-IN"/>
-          </w:rPr>
-          <w:t>unigrams and bigrams</w:t>
-        </w:r>
-      </w:hyperlink>
+      <w:r>
+        <w:rPr>
+          <w:rFonts w:ascii="Times New Roman" w:eastAsia="Times New Roman" w:hAnsi="Times New Roman" w:cs="Times New Roman"/>
+          <w:color w:val="0000FF"/>
+          <w:sz w:val="20"/>
+          <w:szCs w:val="20"/>
+          <w:u w:val="single"/>
+          <w:lang w:eastAsia="en-IN"/>
+        </w:rPr>
+        <w:t>unigrams and bigrams</w:t>
+      </w:r>
       <w:r>
         <w:rPr>
           <w:rFonts w:ascii="Times New Roman" w:eastAsia="Times New Roman" w:hAnsi="Times New Roman" w:cs="Times New Roman"/>
@@ -150,21 +148,19 @@
         </w:rPr>
         <w:t xml:space="preserve"> by this organization </w:t>
       </w:r>
-      <w:hyperlink r:id="rId5" w:tgtFrame="_blank" w:history="1">
-        <w:proofErr w:type="spellStart"/>
-        <w:r>
-          <w:rPr>
-            <w:rFonts w:ascii="Times New Roman" w:eastAsia="Times New Roman" w:hAnsi="Times New Roman" w:cs="Times New Roman"/>
-            <w:color w:val="0000FF"/>
-            <w:sz w:val="20"/>
-            <w:szCs w:val="20"/>
-            <w:u w:val="single"/>
-            <w:lang w:eastAsia="en-IN"/>
-          </w:rPr>
-          <w:t>bnosac</w:t>
-        </w:r>
-        <w:proofErr w:type="spellEnd"/>
-      </w:hyperlink>
+      <w:proofErr w:type="spellStart"/>
+      <w:r>
+        <w:rPr>
+          <w:rFonts w:ascii="Times New Roman" w:eastAsia="Times New Roman" w:hAnsi="Times New Roman" w:cs="Times New Roman"/>
+          <w:color w:val="0000FF"/>
+          <w:sz w:val="20"/>
+          <w:szCs w:val="20"/>
+          <w:u w:val="single"/>
+          <w:lang w:eastAsia="en-IN"/>
+        </w:rPr>
+        <w:t>bnosac</w:t>
+      </w:r>
+      <w:proofErr w:type="spellEnd"/>
       <w:r>
         <w:rPr>
           <w:rFonts w:ascii="Times New Roman" w:eastAsia="Times New Roman" w:hAnsi="Times New Roman" w:cs="Times New Roman"/>
@@ -280,7 +276,6 @@
         </w:rPr>
       </w:pPr>
       <w:proofErr w:type="spellStart"/>
-      <w:proofErr w:type="gramStart"/>
       <w:r>
         <w:rPr>
           <w:rFonts w:ascii="Courier New" w:eastAsia="Times New Roman" w:hAnsi="Courier New" w:cs="Courier New"/>
@@ -291,7 +286,6 @@
         <w:t>install.packages</w:t>
       </w:r>
       <w:proofErr w:type="spellEnd"/>
-      <w:proofErr w:type="gramEnd"/>
       <w:r>
         <w:rPr>
           <w:rFonts w:ascii="Courier New" w:eastAsia="Times New Roman" w:hAnsi="Courier New" w:cs="Courier New"/>
@@ -473,27 +467,7 @@
           <w:szCs w:val="20"/>
           <w:lang w:eastAsia="en-IN"/>
         </w:rPr>
-        <w:t xml:space="preserve">An NLP library is as good as its Language Model because the Language model contains the recipe of how to annotate your text corpus. So, before we proceed further, we need to download the language model for us to use. In this case, </w:t>
-      </w:r>
-      <w:proofErr w:type="gramStart"/>
-      <w:r>
-        <w:rPr>
-          <w:rFonts w:ascii="Times New Roman" w:eastAsia="Times New Roman" w:hAnsi="Times New Roman" w:cs="Times New Roman"/>
-          <w:sz w:val="20"/>
-          <w:szCs w:val="20"/>
-          <w:lang w:eastAsia="en-IN"/>
-        </w:rPr>
-        <w:t>We’ll</w:t>
-      </w:r>
-      <w:proofErr w:type="gramEnd"/>
-      <w:r>
-        <w:rPr>
-          <w:rFonts w:ascii="Times New Roman" w:eastAsia="Times New Roman" w:hAnsi="Times New Roman" w:cs="Times New Roman"/>
-          <w:sz w:val="20"/>
-          <w:szCs w:val="20"/>
-          <w:lang w:eastAsia="en-IN"/>
-        </w:rPr>
-        <w:t xml:space="preserve"> download English Language model as we’re going to do Topic Extraction for English Reviews (Text).</w:t>
+        <w:t>An NLP library is as good as its Language Model because the Language model contains the recipe of how to annotate your text corpus. So, before we proceed further, we need to download the language model for us to use. In this case, We’ll download English Language model as we’re going to do Topic Extraction for English Reviews (Text).</w:t>
       </w:r>
     </w:p>
     <w:p>
@@ -545,7 +519,6 @@
         <w:t xml:space="preserve"> &lt;- </w:t>
       </w:r>
       <w:proofErr w:type="spellStart"/>
-      <w:proofErr w:type="gramStart"/>
       <w:r>
         <w:rPr>
           <w:rFonts w:ascii="Courier New" w:eastAsia="Times New Roman" w:hAnsi="Courier New" w:cs="Courier New"/>
@@ -566,7 +539,6 @@
         <w:t>::</w:t>
       </w:r>
       <w:proofErr w:type="spellStart"/>
-      <w:proofErr w:type="gramEnd"/>
       <w:r>
         <w:rPr>
           <w:rFonts w:ascii="Courier New" w:eastAsia="Times New Roman" w:hAnsi="Courier New" w:cs="Courier New"/>
@@ -817,7 +789,6 @@
         <w:t xml:space="preserve">reviews1 &lt;- </w:t>
       </w:r>
       <w:proofErr w:type="spellStart"/>
-      <w:proofErr w:type="gramStart"/>
       <w:r>
         <w:rPr>
           <w:rFonts w:ascii="Courier New" w:eastAsia="Times New Roman" w:hAnsi="Courier New" w:cs="Courier New"/>
@@ -835,17 +806,7 @@
           <w:szCs w:val="20"/>
           <w:lang w:eastAsia="en-IN"/>
         </w:rPr>
-        <w:t>(</w:t>
-      </w:r>
-      <w:proofErr w:type="gramEnd"/>
-      <w:r>
-        <w:rPr>
-          <w:rFonts w:ascii="Courier New" w:eastAsia="Times New Roman" w:hAnsi="Courier New" w:cs="Courier New"/>
-          <w:sz w:val="20"/>
-          <w:szCs w:val="20"/>
-          <w:lang w:eastAsia="en-IN"/>
-        </w:rPr>
-        <w:t>"297606951", "us", 1)</w:t>
+        <w:t>("297606951", "us", 1)</w:t>
       </w:r>
     </w:p>
     <w:p>
@@ -915,7 +876,6 @@
         <w:t xml:space="preserve">reviews2 &lt;- </w:t>
       </w:r>
       <w:proofErr w:type="spellStart"/>
-      <w:proofErr w:type="gramStart"/>
       <w:r>
         <w:rPr>
           <w:rFonts w:ascii="Courier New" w:eastAsia="Times New Roman" w:hAnsi="Courier New" w:cs="Courier New"/>
@@ -933,17 +893,7 @@
           <w:szCs w:val="20"/>
           <w:lang w:eastAsia="en-IN"/>
         </w:rPr>
-        <w:t>(</w:t>
-      </w:r>
-      <w:proofErr w:type="gramEnd"/>
-      <w:r>
-        <w:rPr>
-          <w:rFonts w:ascii="Courier New" w:eastAsia="Times New Roman" w:hAnsi="Courier New" w:cs="Courier New"/>
-          <w:sz w:val="20"/>
-          <w:szCs w:val="20"/>
-          <w:lang w:eastAsia="en-IN"/>
-        </w:rPr>
-        <w:t>"297606951", "us", 2)</w:t>
+        <w:t>("297606951", "us", 2)</w:t>
       </w:r>
     </w:p>
     <w:p>
@@ -1013,7 +963,6 @@
         <w:t xml:space="preserve">reviews &lt;- </w:t>
       </w:r>
       <w:proofErr w:type="spellStart"/>
-      <w:proofErr w:type="gramStart"/>
       <w:r>
         <w:rPr>
           <w:rFonts w:ascii="Courier New" w:eastAsia="Times New Roman" w:hAnsi="Courier New" w:cs="Courier New"/>
@@ -1031,17 +980,7 @@
           <w:szCs w:val="20"/>
           <w:lang w:eastAsia="en-IN"/>
         </w:rPr>
-        <w:t>(</w:t>
-      </w:r>
-      <w:proofErr w:type="gramEnd"/>
-      <w:r>
-        <w:rPr>
-          <w:rFonts w:ascii="Courier New" w:eastAsia="Times New Roman" w:hAnsi="Courier New" w:cs="Courier New"/>
-          <w:sz w:val="20"/>
-          <w:szCs w:val="20"/>
-          <w:lang w:eastAsia="en-IN"/>
-        </w:rPr>
-        <w:t>reviews1, reviews2)</w:t>
+        <w:t>(reviews1, reviews2)</w:t>
       </w:r>
     </w:p>
     <w:p>
@@ -1412,39 +1351,26 @@
           <w:szCs w:val="20"/>
           <w:lang w:eastAsia="en-IN"/>
         </w:rPr>
-        <w:t xml:space="preserve">##                                        </w:t>
-      </w:r>
-      <w:proofErr w:type="spellStart"/>
-      <w:r>
-        <w:rPr>
-          <w:rFonts w:ascii="Courier New" w:eastAsia="Times New Roman" w:hAnsi="Courier New" w:cs="Courier New"/>
-          <w:sz w:val="20"/>
-          <w:szCs w:val="20"/>
-          <w:lang w:eastAsia="en-IN"/>
-        </w:rPr>
-        <w:t>Author_URL</w:t>
-      </w:r>
-      <w:proofErr w:type="spellEnd"/>
-      <w:r>
-        <w:rPr>
-          <w:rFonts w:ascii="Courier New" w:eastAsia="Times New Roman" w:hAnsi="Courier New" w:cs="Courier New"/>
-          <w:sz w:val="20"/>
-          <w:szCs w:val="20"/>
-          <w:lang w:eastAsia="en-IN"/>
-        </w:rPr>
-        <w:t xml:space="preserve">           </w:t>
-      </w:r>
-      <w:proofErr w:type="spellStart"/>
-      <w:r>
-        <w:rPr>
-          <w:rFonts w:ascii="Courier New" w:eastAsia="Times New Roman" w:hAnsi="Courier New" w:cs="Courier New"/>
-          <w:sz w:val="20"/>
-          <w:szCs w:val="20"/>
-          <w:lang w:eastAsia="en-IN"/>
-        </w:rPr>
-        <w:t>Author_Name</w:t>
-      </w:r>
-      <w:proofErr w:type="spellEnd"/>
+        <w:t xml:space="preserve">##                                        URL           </w:t>
+      </w:r>
+      <w:r>
+        <w:rPr>
+          <w:rFonts w:ascii="Courier New" w:eastAsia="Times New Roman" w:hAnsi="Courier New" w:cs="Courier New"/>
+          <w:sz w:val="20"/>
+          <w:szCs w:val="20"/>
+          <w:lang w:eastAsia="en-IN"/>
+        </w:rPr>
+        <w:t xml:space="preserve">      </w:t>
+      </w:r>
+      <w:r>
+        <w:rPr>
+          <w:rFonts w:ascii="Courier New" w:eastAsia="Times New Roman" w:hAnsi="Courier New" w:cs="Courier New"/>
+          <w:sz w:val="20"/>
+          <w:szCs w:val="20"/>
+          <w:lang w:eastAsia="en-IN"/>
+        </w:rPr>
+        <w:t>Name</w:t>
+      </w:r>
     </w:p>
     <w:p>
       <w:pPr>
@@ -1483,7 +1409,7 @@
         </w:rPr>
         <w:t xml:space="preserve">## 1 </w:t>
       </w:r>
-      <w:hyperlink r:id="rId6" w:tgtFrame="_blank" w:history="1">
+      <w:hyperlink r:id="rId4" w:tgtFrame="_blank" w:history="1">
         <w:r>
           <w:rPr>
             <w:rFonts w:ascii="Courier New" w:eastAsia="Times New Roman" w:hAnsi="Courier New" w:cs="Courier New"/>
@@ -1554,7 +1480,7 @@
         </w:rPr>
         <w:t xml:space="preserve">## 2 </w:t>
       </w:r>
-      <w:hyperlink r:id="rId7" w:tgtFrame="_blank" w:history="1">
+      <w:hyperlink r:id="rId5" w:tgtFrame="_blank" w:history="1">
         <w:r>
           <w:rPr>
             <w:rFonts w:ascii="Courier New" w:eastAsia="Times New Roman" w:hAnsi="Courier New" w:cs="Courier New"/>
@@ -1625,7 +1551,7 @@
         </w:rPr>
         <w:t xml:space="preserve">## 3  </w:t>
       </w:r>
-      <w:hyperlink r:id="rId8" w:tgtFrame="_blank" w:history="1">
+      <w:hyperlink r:id="rId6" w:tgtFrame="_blank" w:history="1">
         <w:r>
           <w:rPr>
             <w:rFonts w:ascii="Courier New" w:eastAsia="Times New Roman" w:hAnsi="Courier New" w:cs="Courier New"/>
@@ -1685,7 +1611,7 @@
         </w:rPr>
         <w:t xml:space="preserve">## 4   </w:t>
       </w:r>
-      <w:hyperlink r:id="rId9" w:tgtFrame="_blank" w:history="1">
+      <w:hyperlink r:id="rId7" w:tgtFrame="_blank" w:history="1">
         <w:r>
           <w:rPr>
             <w:rFonts w:ascii="Courier New" w:eastAsia="Times New Roman" w:hAnsi="Courier New" w:cs="Courier New"/>
@@ -1745,7 +1671,7 @@
         </w:rPr>
         <w:t xml:space="preserve">## 5  </w:t>
       </w:r>
-      <w:hyperlink r:id="rId10" w:tgtFrame="_blank" w:history="1">
+      <w:hyperlink r:id="rId8" w:tgtFrame="_blank" w:history="1">
         <w:r>
           <w:rPr>
             <w:rFonts w:ascii="Courier New" w:eastAsia="Times New Roman" w:hAnsi="Courier New" w:cs="Courier New"/>
@@ -1805,7 +1731,7 @@
         </w:rPr>
         <w:t xml:space="preserve">## 6 </w:t>
       </w:r>
-      <w:hyperlink r:id="rId11" w:tgtFrame="_blank" w:history="1">
+      <w:hyperlink r:id="rId9" w:tgtFrame="_blank" w:history="1">
         <w:r>
           <w:rPr>
             <w:rFonts w:ascii="Courier New" w:eastAsia="Times New Roman" w:hAnsi="Courier New" w:cs="Courier New"/>
@@ -2226,27 +2152,7 @@
           <w:szCs w:val="20"/>
           <w:lang w:eastAsia="en-IN"/>
         </w:rPr>
-        <w:t xml:space="preserve">## 2 I love not having to call if there is an issue. The mobile app has great automated features to reach someone and when there is a problem it’s resolved quickly and in the manner I request instead of just a </w:t>
-      </w:r>
-      <w:proofErr w:type="gramStart"/>
-      <w:r>
-        <w:rPr>
-          <w:rFonts w:ascii="Courier New" w:eastAsia="Times New Roman" w:hAnsi="Courier New" w:cs="Courier New"/>
-          <w:sz w:val="20"/>
-          <w:szCs w:val="20"/>
-          <w:lang w:eastAsia="en-IN"/>
-        </w:rPr>
-        <w:t>refund .</w:t>
-      </w:r>
-      <w:proofErr w:type="gramEnd"/>
-      <w:r>
-        <w:rPr>
-          <w:rFonts w:ascii="Courier New" w:eastAsia="Times New Roman" w:hAnsi="Courier New" w:cs="Courier New"/>
-          <w:sz w:val="20"/>
-          <w:szCs w:val="20"/>
-          <w:lang w:eastAsia="en-IN"/>
-        </w:rPr>
-        <w:t xml:space="preserve"> - meaning I was able to get half of my order refunded and the other half mailed again as my first package was listed lost. The items I needed more quickly than could arrive were swiftly refunded and the other items mailed again without a problem this time - super convenient!</w:t>
+        <w:t>## 2 I love not having to call if there is an issue. The mobile app has great automated features to reach someone and when there is a problem it’s resolved quickly and in the manner I request instead of just a refund . - meaning I was able to get half of my order refunded and the other half mailed again as my first package was listed lost. The items I needed more quickly than could arrive were swiftly refunded and the other items mailed again without a problem this time - super convenient!</w:t>
       </w:r>
     </w:p>
     <w:p>
@@ -2418,27 +2324,7 @@
           <w:szCs w:val="20"/>
           <w:lang w:eastAsia="en-IN"/>
         </w:rPr>
-        <w:t xml:space="preserve">## 6                                                                                                                                                                                                                                     What did you do Amazon? Changing the </w:t>
-      </w:r>
-      <w:proofErr w:type="gramStart"/>
-      <w:r>
-        <w:rPr>
-          <w:rFonts w:ascii="Courier New" w:eastAsia="Times New Roman" w:hAnsi="Courier New" w:cs="Courier New"/>
-          <w:sz w:val="20"/>
-          <w:szCs w:val="20"/>
-          <w:lang w:eastAsia="en-IN"/>
-        </w:rPr>
-        <w:t>way</w:t>
-      </w:r>
-      <w:proofErr w:type="gramEnd"/>
-      <w:r>
-        <w:rPr>
-          <w:rFonts w:ascii="Courier New" w:eastAsia="Times New Roman" w:hAnsi="Courier New" w:cs="Courier New"/>
-          <w:sz w:val="20"/>
-          <w:szCs w:val="20"/>
-          <w:lang w:eastAsia="en-IN"/>
-        </w:rPr>
-        <w:t xml:space="preserve"> we saved wish list items was a horrible idea. Whoever came up with this heart update instead of holding and dropping needs to be demoted immediately. Please fix this. We also need Amazon smile ability in the app as well.</w:t>
+        <w:t>## 6                                                                                                                                                                                                                                     What did you do Amazon? Changing the way we saved wish list items was a horrible idea. Whoever came up with this heart update instead of holding and dropping needs to be demoted immediately. Please fix this. We also need Amazon smile ability in the app as well.</w:t>
       </w:r>
     </w:p>
     <w:p>
@@ -2818,20 +2704,9 @@
           <w:szCs w:val="20"/>
           <w:lang w:eastAsia="en-IN"/>
         </w:rPr>
-        <w:t xml:space="preserve"> &lt;- </w:t>
-      </w:r>
-      <w:proofErr w:type="gramStart"/>
-      <w:r>
-        <w:rPr>
-          <w:rFonts w:ascii="Courier New" w:eastAsia="Times New Roman" w:hAnsi="Courier New" w:cs="Courier New"/>
-          <w:sz w:val="20"/>
-          <w:szCs w:val="20"/>
-          <w:lang w:eastAsia="en-IN"/>
-        </w:rPr>
-        <w:t>reviews[</w:t>
-      </w:r>
-      <w:proofErr w:type="spellStart"/>
-      <w:proofErr w:type="gramEnd"/>
+        <w:t xml:space="preserve"> &lt;- reviews[</w:t>
+      </w:r>
+      <w:proofErr w:type="spellStart"/>
       <w:r>
         <w:rPr>
           <w:rFonts w:ascii="Courier New" w:eastAsia="Times New Roman" w:hAnsi="Courier New" w:cs="Courier New"/>
@@ -3030,27 +2905,7 @@
           <w:szCs w:val="20"/>
           <w:lang w:eastAsia="en-IN"/>
         </w:rPr>
-        <w:t xml:space="preserve">We’re going to do Topic Extraction from the above extracted 70 Reviews. But before we can proceed with Topic Analysis, </w:t>
-      </w:r>
-      <w:proofErr w:type="gramStart"/>
-      <w:r>
-        <w:rPr>
-          <w:rFonts w:ascii="Times New Roman" w:eastAsia="Times New Roman" w:hAnsi="Times New Roman" w:cs="Times New Roman"/>
-          <w:sz w:val="20"/>
-          <w:szCs w:val="20"/>
-          <w:lang w:eastAsia="en-IN"/>
-        </w:rPr>
-        <w:t>We</w:t>
-      </w:r>
-      <w:proofErr w:type="gramEnd"/>
-      <w:r>
-        <w:rPr>
-          <w:rFonts w:ascii="Times New Roman" w:eastAsia="Times New Roman" w:hAnsi="Times New Roman" w:cs="Times New Roman"/>
-          <w:sz w:val="20"/>
-          <w:szCs w:val="20"/>
-          <w:lang w:eastAsia="en-IN"/>
-        </w:rPr>
-        <w:t xml:space="preserve"> need to annotate the text with the language model that we downloaded above.</w:t>
+        <w:t>We’re going to do Topic Extraction from the above extracted 70 Reviews. But before we can proceed with Topic Analysis, We need to annotate the text with the language model that we downloaded above.</w:t>
       </w:r>
     </w:p>
     <w:p>
@@ -3175,11 +3030,9 @@
           <w:szCs w:val="20"/>
           <w:lang w:eastAsia="en-IN"/>
         </w:rPr>
-        <w:lastRenderedPageBreak/>
         <w:t xml:space="preserve">doc &lt;- </w:t>
       </w:r>
       <w:proofErr w:type="spellStart"/>
-      <w:proofErr w:type="gramStart"/>
       <w:r>
         <w:rPr>
           <w:rFonts w:ascii="Courier New" w:eastAsia="Times New Roman" w:hAnsi="Courier New" w:cs="Courier New"/>
@@ -3200,7 +3053,6 @@
         <w:t>::</w:t>
       </w:r>
       <w:proofErr w:type="spellStart"/>
-      <w:proofErr w:type="gramEnd"/>
       <w:r>
         <w:rPr>
           <w:rFonts w:ascii="Courier New" w:eastAsia="Times New Roman" w:hAnsi="Courier New" w:cs="Courier New"/>
@@ -3324,20 +3176,9 @@
           <w:szCs w:val="20"/>
           <w:lang w:eastAsia="en-IN"/>
         </w:rPr>
-        <w:t>as.</w:t>
-      </w:r>
-      <w:proofErr w:type="gramStart"/>
-      <w:r>
-        <w:rPr>
-          <w:rFonts w:ascii="Courier New" w:eastAsia="Times New Roman" w:hAnsi="Courier New" w:cs="Courier New"/>
-          <w:sz w:val="20"/>
-          <w:szCs w:val="20"/>
-          <w:lang w:eastAsia="en-IN"/>
-        </w:rPr>
-        <w:t>data.frame</w:t>
-      </w:r>
-      <w:proofErr w:type="spellEnd"/>
-      <w:proofErr w:type="gramEnd"/>
+        <w:t>as.data.frame</w:t>
+      </w:r>
+      <w:proofErr w:type="spellEnd"/>
       <w:r>
         <w:rPr>
           <w:rFonts w:ascii="Courier New" w:eastAsia="Times New Roman" w:hAnsi="Courier New" w:cs="Courier New"/>
@@ -3383,27 +3224,7 @@
           <w:szCs w:val="20"/>
           <w:lang w:eastAsia="en-IN"/>
         </w:rPr>
-        <w:t>#</w:t>
-      </w:r>
-      <w:proofErr w:type="gramStart"/>
-      <w:r>
-        <w:rPr>
-          <w:rFonts w:ascii="Courier New" w:eastAsia="Times New Roman" w:hAnsi="Courier New" w:cs="Courier New"/>
-          <w:sz w:val="20"/>
-          <w:szCs w:val="20"/>
-          <w:lang w:eastAsia="en-IN"/>
-        </w:rPr>
-        <w:t>#  [</w:t>
-      </w:r>
-      <w:proofErr w:type="gramEnd"/>
-      <w:r>
-        <w:rPr>
-          <w:rFonts w:ascii="Courier New" w:eastAsia="Times New Roman" w:hAnsi="Courier New" w:cs="Courier New"/>
-          <w:sz w:val="20"/>
-          <w:szCs w:val="20"/>
-          <w:lang w:eastAsia="en-IN"/>
-        </w:rPr>
-        <w:t>1] "</w:t>
+        <w:t>##  [1] "</w:t>
       </w:r>
       <w:proofErr w:type="spellStart"/>
       <w:r>
@@ -3501,27 +3322,7 @@
           <w:szCs w:val="20"/>
           <w:lang w:eastAsia="en-IN"/>
         </w:rPr>
-        <w:t>#</w:t>
-      </w:r>
-      <w:proofErr w:type="gramStart"/>
-      <w:r>
-        <w:rPr>
-          <w:rFonts w:ascii="Courier New" w:eastAsia="Times New Roman" w:hAnsi="Courier New" w:cs="Courier New"/>
-          <w:sz w:val="20"/>
-          <w:szCs w:val="20"/>
-          <w:lang w:eastAsia="en-IN"/>
-        </w:rPr>
-        <w:t>#  [</w:t>
-      </w:r>
-      <w:proofErr w:type="gramEnd"/>
-      <w:r>
-        <w:rPr>
-          <w:rFonts w:ascii="Courier New" w:eastAsia="Times New Roman" w:hAnsi="Courier New" w:cs="Courier New"/>
-          <w:sz w:val="20"/>
-          <w:szCs w:val="20"/>
-          <w:lang w:eastAsia="en-IN"/>
-        </w:rPr>
-        <w:t>5] "</w:t>
+        <w:t>##  [5] "</w:t>
       </w:r>
       <w:proofErr w:type="spellStart"/>
       <w:r>
@@ -3599,27 +3400,7 @@
           <w:szCs w:val="20"/>
           <w:lang w:eastAsia="en-IN"/>
         </w:rPr>
-        <w:t>#</w:t>
-      </w:r>
-      <w:proofErr w:type="gramStart"/>
-      <w:r>
-        <w:rPr>
-          <w:rFonts w:ascii="Courier New" w:eastAsia="Times New Roman" w:hAnsi="Courier New" w:cs="Courier New"/>
-          <w:sz w:val="20"/>
-          <w:szCs w:val="20"/>
-          <w:lang w:eastAsia="en-IN"/>
-        </w:rPr>
-        <w:t>#  [</w:t>
-      </w:r>
-      <w:proofErr w:type="gramEnd"/>
-      <w:r>
-        <w:rPr>
-          <w:rFonts w:ascii="Courier New" w:eastAsia="Times New Roman" w:hAnsi="Courier New" w:cs="Courier New"/>
-          <w:sz w:val="20"/>
-          <w:szCs w:val="20"/>
-          <w:lang w:eastAsia="en-IN"/>
-        </w:rPr>
-        <w:t>9] "</w:t>
+        <w:t>##  [9] "</w:t>
       </w:r>
       <w:proofErr w:type="spellStart"/>
       <w:r>
@@ -3833,78 +3614,7 @@
           <w:szCs w:val="20"/>
           <w:lang w:eastAsia="en-IN"/>
         </w:rPr>
-        <w:t xml:space="preserve"> stands for Rapid Automatic Keyword Extraction. Please check out the </w:t>
-      </w:r>
-      <w:hyperlink r:id="rId12" w:tgtFrame="_blank" w:history="1">
-        <w:r>
-          <w:rPr>
-            <w:rFonts w:ascii="Times New Roman" w:eastAsia="Times New Roman" w:hAnsi="Times New Roman" w:cs="Times New Roman"/>
-            <w:color w:val="0000FF"/>
-            <w:sz w:val="20"/>
-            <w:szCs w:val="20"/>
-            <w:u w:val="single"/>
-            <w:lang w:eastAsia="en-IN"/>
-          </w:rPr>
-          <w:t>documentation</w:t>
-        </w:r>
-      </w:hyperlink>
-      <w:r>
-        <w:rPr>
-          <w:rFonts w:ascii="Times New Roman" w:eastAsia="Times New Roman" w:hAnsi="Times New Roman" w:cs="Times New Roman"/>
-          <w:sz w:val="20"/>
-          <w:szCs w:val="20"/>
-          <w:lang w:eastAsia="en-IN"/>
-        </w:rPr>
-        <w:t xml:space="preserve"> for more understanding of the algorithm behind the function </w:t>
-      </w:r>
-      <w:proofErr w:type="spellStart"/>
-      <w:r>
-        <w:rPr>
-          <w:rFonts w:ascii="Courier New" w:eastAsia="Times New Roman" w:hAnsi="Courier New" w:cs="Courier New"/>
-          <w:sz w:val="20"/>
-          <w:szCs w:val="20"/>
-          <w:lang w:eastAsia="en-IN"/>
-        </w:rPr>
-        <w:t>keyword_</w:t>
-      </w:r>
-      <w:proofErr w:type="gramStart"/>
-      <w:r>
-        <w:rPr>
-          <w:rFonts w:ascii="Courier New" w:eastAsia="Times New Roman" w:hAnsi="Courier New" w:cs="Courier New"/>
-          <w:sz w:val="20"/>
-          <w:szCs w:val="20"/>
-          <w:lang w:eastAsia="en-IN"/>
-        </w:rPr>
-        <w:t>rake</w:t>
-      </w:r>
-      <w:proofErr w:type="spellEnd"/>
-      <w:r>
-        <w:rPr>
-          <w:rFonts w:ascii="Courier New" w:eastAsia="Times New Roman" w:hAnsi="Courier New" w:cs="Courier New"/>
-          <w:sz w:val="20"/>
-          <w:szCs w:val="20"/>
-          <w:lang w:eastAsia="en-IN"/>
-        </w:rPr>
-        <w:t>(</w:t>
-      </w:r>
-      <w:proofErr w:type="gramEnd"/>
-      <w:r>
-        <w:rPr>
-          <w:rFonts w:ascii="Courier New" w:eastAsia="Times New Roman" w:hAnsi="Courier New" w:cs="Courier New"/>
-          <w:sz w:val="20"/>
-          <w:szCs w:val="20"/>
-          <w:lang w:eastAsia="en-IN"/>
-        </w:rPr>
-        <w:t>)</w:t>
-      </w:r>
-      <w:r>
-        <w:rPr>
-          <w:rFonts w:ascii="Times New Roman" w:eastAsia="Times New Roman" w:hAnsi="Times New Roman" w:cs="Times New Roman"/>
-          <w:sz w:val="20"/>
-          <w:szCs w:val="20"/>
-          <w:lang w:eastAsia="en-IN"/>
-        </w:rPr>
-        <w:t xml:space="preserve"> which we’ll use to perform Topic Extraction.</w:t>
+        <w:t xml:space="preserve"> stands for Rapid Automatic Keyword Extraction. </w:t>
       </w:r>
     </w:p>
     <w:p>
@@ -3963,20 +3673,9 @@
           <w:szCs w:val="20"/>
           <w:lang w:eastAsia="en-IN"/>
         </w:rPr>
-        <w:t>as.</w:t>
-      </w:r>
-      <w:proofErr w:type="gramStart"/>
-      <w:r>
-        <w:rPr>
-          <w:rFonts w:ascii="Courier New" w:eastAsia="Times New Roman" w:hAnsi="Courier New" w:cs="Courier New"/>
-          <w:sz w:val="20"/>
-          <w:szCs w:val="20"/>
-          <w:lang w:eastAsia="en-IN"/>
-        </w:rPr>
-        <w:t>data.frame</w:t>
-      </w:r>
-      <w:proofErr w:type="spellEnd"/>
-      <w:proofErr w:type="gramEnd"/>
+        <w:t>as.data.frame</w:t>
+      </w:r>
+      <w:proofErr w:type="spellEnd"/>
       <w:r>
         <w:rPr>
           <w:rFonts w:ascii="Courier New" w:eastAsia="Times New Roman" w:hAnsi="Courier New" w:cs="Courier New"/>
@@ -4061,37 +3760,17 @@
           <w:szCs w:val="20"/>
           <w:lang w:eastAsia="en-IN"/>
         </w:rPr>
-        <w:t>keywords_</w:t>
-      </w:r>
-      <w:proofErr w:type="gramStart"/>
-      <w:r>
-        <w:rPr>
-          <w:rFonts w:ascii="Courier New" w:eastAsia="Times New Roman" w:hAnsi="Courier New" w:cs="Courier New"/>
-          <w:sz w:val="20"/>
-          <w:szCs w:val="20"/>
-          <w:lang w:eastAsia="en-IN"/>
-        </w:rPr>
-        <w:t>rake</w:t>
-      </w:r>
-      <w:proofErr w:type="spellEnd"/>
-      <w:r>
-        <w:rPr>
-          <w:rFonts w:ascii="Courier New" w:eastAsia="Times New Roman" w:hAnsi="Courier New" w:cs="Courier New"/>
-          <w:sz w:val="20"/>
-          <w:szCs w:val="20"/>
-          <w:lang w:eastAsia="en-IN"/>
-        </w:rPr>
-        <w:t>(</w:t>
-      </w:r>
-      <w:proofErr w:type="gramEnd"/>
-      <w:r>
-        <w:rPr>
-          <w:rFonts w:ascii="Courier New" w:eastAsia="Times New Roman" w:hAnsi="Courier New" w:cs="Courier New"/>
-          <w:sz w:val="20"/>
-          <w:szCs w:val="20"/>
-          <w:lang w:eastAsia="en-IN"/>
-        </w:rPr>
-        <w:t xml:space="preserve">x = </w:t>
+        <w:t>keywords_rake</w:t>
+      </w:r>
+      <w:proofErr w:type="spellEnd"/>
+      <w:r>
+        <w:rPr>
+          <w:rFonts w:ascii="Courier New" w:eastAsia="Times New Roman" w:hAnsi="Courier New" w:cs="Courier New"/>
+          <w:sz w:val="20"/>
+          <w:szCs w:val="20"/>
+          <w:lang w:eastAsia="en-IN"/>
+        </w:rPr>
+        <w:t xml:space="preserve">(x = </w:t>
       </w:r>
       <w:proofErr w:type="spellStart"/>
       <w:r>
@@ -4189,27 +3868,7 @@
           <w:szCs w:val="20"/>
           <w:lang w:eastAsia="en-IN"/>
         </w:rPr>
-        <w:t xml:space="preserve"> %in% </w:t>
-      </w:r>
-      <w:proofErr w:type="gramStart"/>
-      <w:r>
-        <w:rPr>
-          <w:rFonts w:ascii="Courier New" w:eastAsia="Times New Roman" w:hAnsi="Courier New" w:cs="Courier New"/>
-          <w:sz w:val="20"/>
-          <w:szCs w:val="20"/>
-          <w:lang w:eastAsia="en-IN"/>
-        </w:rPr>
-        <w:t>c(</w:t>
-      </w:r>
-      <w:proofErr w:type="gramEnd"/>
-      <w:r>
-        <w:rPr>
-          <w:rFonts w:ascii="Courier New" w:eastAsia="Times New Roman" w:hAnsi="Courier New" w:cs="Courier New"/>
-          <w:sz w:val="20"/>
-          <w:szCs w:val="20"/>
-          <w:lang w:eastAsia="en-IN"/>
-        </w:rPr>
-        <w:t>"NOUN", "ADJ"))</w:t>
+        <w:t xml:space="preserve"> %in% c("NOUN", "ADJ"))</w:t>
       </w:r>
     </w:p>
     <w:p>
@@ -4334,27 +3993,7 @@
           <w:szCs w:val="20"/>
           <w:lang w:eastAsia="en-IN"/>
         </w:rPr>
-        <w:t xml:space="preserve"> </w:t>
-      </w:r>
-      <w:proofErr w:type="spellStart"/>
-      <w:r>
-        <w:rPr>
-          <w:rFonts w:ascii="Courier New" w:eastAsia="Times New Roman" w:hAnsi="Courier New" w:cs="Courier New"/>
-          <w:sz w:val="20"/>
-          <w:szCs w:val="20"/>
-          <w:lang w:eastAsia="en-IN"/>
-        </w:rPr>
-        <w:t>freq</w:t>
-      </w:r>
-      <w:proofErr w:type="spellEnd"/>
-      <w:r>
-        <w:rPr>
-          <w:rFonts w:ascii="Courier New" w:eastAsia="Times New Roman" w:hAnsi="Courier New" w:cs="Courier New"/>
-          <w:sz w:val="20"/>
-          <w:szCs w:val="20"/>
-          <w:lang w:eastAsia="en-IN"/>
-        </w:rPr>
-        <w:t xml:space="preserve">     rake</w:t>
+        <w:t xml:space="preserve"> freq     rake</w:t>
       </w:r>
     </w:p>
     <w:p>
@@ -4879,27 +4518,181 @@
           <w:szCs w:val="20"/>
           <w:lang w:eastAsia="en-IN"/>
         </w:rPr>
+        <w:t xml:space="preserve">  head() %&gt;% </w:t>
+      </w:r>
+    </w:p>
+    <w:p>
+      <w:pPr>
+        <w:tabs>
+          <w:tab w:val="left" w:pos="916"/>
+          <w:tab w:val="left" w:pos="1832"/>
+          <w:tab w:val="left" w:pos="2748"/>
+          <w:tab w:val="left" w:pos="3664"/>
+          <w:tab w:val="left" w:pos="4580"/>
+          <w:tab w:val="left" w:pos="5496"/>
+          <w:tab w:val="left" w:pos="6412"/>
+          <w:tab w:val="left" w:pos="7328"/>
+          <w:tab w:val="left" w:pos="8244"/>
+          <w:tab w:val="left" w:pos="9160"/>
+          <w:tab w:val="left" w:pos="10076"/>
+          <w:tab w:val="left" w:pos="10992"/>
+          <w:tab w:val="left" w:pos="11908"/>
+          <w:tab w:val="left" w:pos="12824"/>
+          <w:tab w:val="left" w:pos="13740"/>
+          <w:tab w:val="left" w:pos="14656"/>
+        </w:tabs>
+        <w:spacing w:after="0" w:line="240" w:lineRule="auto"/>
+        <w:rPr>
+          <w:rFonts w:ascii="Courier New" w:eastAsia="Times New Roman" w:hAnsi="Courier New" w:cs="Courier New"/>
+          <w:sz w:val="20"/>
+          <w:szCs w:val="20"/>
+          <w:lang w:eastAsia="en-IN"/>
+        </w:rPr>
+      </w:pPr>
+      <w:r>
+        <w:rPr>
+          <w:rFonts w:ascii="Courier New" w:eastAsia="Times New Roman" w:hAnsi="Courier New" w:cs="Courier New"/>
+          <w:sz w:val="20"/>
+          <w:szCs w:val="20"/>
+          <w:lang w:eastAsia="en-IN"/>
+        </w:rPr>
         <w:t xml:space="preserve">  </w:t>
       </w:r>
-      <w:proofErr w:type="gramStart"/>
-      <w:r>
-        <w:rPr>
-          <w:rFonts w:ascii="Courier New" w:eastAsia="Times New Roman" w:hAnsi="Courier New" w:cs="Courier New"/>
-          <w:sz w:val="20"/>
-          <w:szCs w:val="20"/>
-          <w:lang w:eastAsia="en-IN"/>
-        </w:rPr>
-        <w:t>head(</w:t>
-      </w:r>
-      <w:proofErr w:type="gramEnd"/>
-      <w:r>
-        <w:rPr>
-          <w:rFonts w:ascii="Courier New" w:eastAsia="Times New Roman" w:hAnsi="Courier New" w:cs="Courier New"/>
-          <w:sz w:val="20"/>
-          <w:szCs w:val="20"/>
-          <w:lang w:eastAsia="en-IN"/>
-        </w:rPr>
-        <w:t xml:space="preserve">) %&gt;% </w:t>
+      <w:proofErr w:type="spellStart"/>
+      <w:r>
+        <w:rPr>
+          <w:rFonts w:ascii="Courier New" w:eastAsia="Times New Roman" w:hAnsi="Courier New" w:cs="Courier New"/>
+          <w:sz w:val="20"/>
+          <w:szCs w:val="20"/>
+          <w:lang w:eastAsia="en-IN"/>
+        </w:rPr>
+        <w:t>ggplot</w:t>
+      </w:r>
+      <w:proofErr w:type="spellEnd"/>
+      <w:r>
+        <w:rPr>
+          <w:rFonts w:ascii="Courier New" w:eastAsia="Times New Roman" w:hAnsi="Courier New" w:cs="Courier New"/>
+          <w:sz w:val="20"/>
+          <w:szCs w:val="20"/>
+          <w:lang w:eastAsia="en-IN"/>
+        </w:rPr>
+        <w:t xml:space="preserve">() + </w:t>
+      </w:r>
+      <w:proofErr w:type="spellStart"/>
+      <w:r>
+        <w:rPr>
+          <w:rFonts w:ascii="Courier New" w:eastAsia="Times New Roman" w:hAnsi="Courier New" w:cs="Courier New"/>
+          <w:sz w:val="20"/>
+          <w:szCs w:val="20"/>
+          <w:lang w:eastAsia="en-IN"/>
+        </w:rPr>
+        <w:t>geom_bar</w:t>
+      </w:r>
+      <w:proofErr w:type="spellEnd"/>
+      <w:r>
+        <w:rPr>
+          <w:rFonts w:ascii="Courier New" w:eastAsia="Times New Roman" w:hAnsi="Courier New" w:cs="Courier New"/>
+          <w:sz w:val="20"/>
+          <w:szCs w:val="20"/>
+          <w:lang w:eastAsia="en-IN"/>
+        </w:rPr>
+        <w:t>(</w:t>
+      </w:r>
+      <w:proofErr w:type="spellStart"/>
+      <w:r>
+        <w:rPr>
+          <w:rFonts w:ascii="Courier New" w:eastAsia="Times New Roman" w:hAnsi="Courier New" w:cs="Courier New"/>
+          <w:sz w:val="20"/>
+          <w:szCs w:val="20"/>
+          <w:lang w:eastAsia="en-IN"/>
+        </w:rPr>
+        <w:t>aes</w:t>
+      </w:r>
+      <w:proofErr w:type="spellEnd"/>
+      <w:r>
+        <w:rPr>
+          <w:rFonts w:ascii="Courier New" w:eastAsia="Times New Roman" w:hAnsi="Courier New" w:cs="Courier New"/>
+          <w:sz w:val="20"/>
+          <w:szCs w:val="20"/>
+          <w:lang w:eastAsia="en-IN"/>
+        </w:rPr>
+        <w:t>(x = keyword,</w:t>
+      </w:r>
+    </w:p>
+    <w:p>
+      <w:pPr>
+        <w:tabs>
+          <w:tab w:val="left" w:pos="916"/>
+          <w:tab w:val="left" w:pos="1832"/>
+          <w:tab w:val="left" w:pos="2748"/>
+          <w:tab w:val="left" w:pos="3664"/>
+          <w:tab w:val="left" w:pos="4580"/>
+          <w:tab w:val="left" w:pos="5496"/>
+          <w:tab w:val="left" w:pos="6412"/>
+          <w:tab w:val="left" w:pos="7328"/>
+          <w:tab w:val="left" w:pos="8244"/>
+          <w:tab w:val="left" w:pos="9160"/>
+          <w:tab w:val="left" w:pos="10076"/>
+          <w:tab w:val="left" w:pos="10992"/>
+          <w:tab w:val="left" w:pos="11908"/>
+          <w:tab w:val="left" w:pos="12824"/>
+          <w:tab w:val="left" w:pos="13740"/>
+          <w:tab w:val="left" w:pos="14656"/>
+        </w:tabs>
+        <w:spacing w:after="0" w:line="240" w:lineRule="auto"/>
+        <w:rPr>
+          <w:rFonts w:ascii="Courier New" w:eastAsia="Times New Roman" w:hAnsi="Courier New" w:cs="Courier New"/>
+          <w:sz w:val="20"/>
+          <w:szCs w:val="20"/>
+          <w:lang w:eastAsia="en-IN"/>
+        </w:rPr>
+      </w:pPr>
+      <w:r>
+        <w:rPr>
+          <w:rFonts w:ascii="Courier New" w:eastAsia="Times New Roman" w:hAnsi="Courier New" w:cs="Courier New"/>
+          <w:sz w:val="20"/>
+          <w:szCs w:val="20"/>
+          <w:lang w:eastAsia="en-IN"/>
+        </w:rPr>
+        <w:t xml:space="preserve">                          y = rake), stat = "identity",</w:t>
+      </w:r>
+    </w:p>
+    <w:p>
+      <w:pPr>
+        <w:tabs>
+          <w:tab w:val="left" w:pos="916"/>
+          <w:tab w:val="left" w:pos="1832"/>
+          <w:tab w:val="left" w:pos="2748"/>
+          <w:tab w:val="left" w:pos="3664"/>
+          <w:tab w:val="left" w:pos="4580"/>
+          <w:tab w:val="left" w:pos="5496"/>
+          <w:tab w:val="left" w:pos="6412"/>
+          <w:tab w:val="left" w:pos="7328"/>
+          <w:tab w:val="left" w:pos="8244"/>
+          <w:tab w:val="left" w:pos="9160"/>
+          <w:tab w:val="left" w:pos="10076"/>
+          <w:tab w:val="left" w:pos="10992"/>
+          <w:tab w:val="left" w:pos="11908"/>
+          <w:tab w:val="left" w:pos="12824"/>
+          <w:tab w:val="left" w:pos="13740"/>
+          <w:tab w:val="left" w:pos="14656"/>
+        </w:tabs>
+        <w:spacing w:after="0" w:line="240" w:lineRule="auto"/>
+        <w:rPr>
+          <w:rFonts w:ascii="Courier New" w:eastAsia="Times New Roman" w:hAnsi="Courier New" w:cs="Courier New"/>
+          <w:sz w:val="20"/>
+          <w:szCs w:val="20"/>
+          <w:lang w:eastAsia="en-IN"/>
+        </w:rPr>
+      </w:pPr>
+      <w:r>
+        <w:rPr>
+          <w:rFonts w:ascii="Courier New" w:eastAsia="Times New Roman" w:hAnsi="Courier New" w:cs="Courier New"/>
+          <w:sz w:val="20"/>
+          <w:szCs w:val="20"/>
+          <w:lang w:eastAsia="en-IN"/>
+        </w:rPr>
+        <w:t xml:space="preserve">                      fill = "#ff2211") +</w:t>
       </w:r>
     </w:p>
     <w:p>
@@ -4939,153 +4732,6 @@
         </w:rPr>
         <w:t xml:space="preserve">  </w:t>
       </w:r>
-      <w:proofErr w:type="spellStart"/>
-      <w:proofErr w:type="gramStart"/>
-      <w:r>
-        <w:rPr>
-          <w:rFonts w:ascii="Courier New" w:eastAsia="Times New Roman" w:hAnsi="Courier New" w:cs="Courier New"/>
-          <w:sz w:val="20"/>
-          <w:szCs w:val="20"/>
-          <w:lang w:eastAsia="en-IN"/>
-        </w:rPr>
-        <w:t>ggplot</w:t>
-      </w:r>
-      <w:proofErr w:type="spellEnd"/>
-      <w:r>
-        <w:rPr>
-          <w:rFonts w:ascii="Courier New" w:eastAsia="Times New Roman" w:hAnsi="Courier New" w:cs="Courier New"/>
-          <w:sz w:val="20"/>
-          <w:szCs w:val="20"/>
-          <w:lang w:eastAsia="en-IN"/>
-        </w:rPr>
-        <w:t>(</w:t>
-      </w:r>
-      <w:proofErr w:type="gramEnd"/>
-      <w:r>
-        <w:rPr>
-          <w:rFonts w:ascii="Courier New" w:eastAsia="Times New Roman" w:hAnsi="Courier New" w:cs="Courier New"/>
-          <w:sz w:val="20"/>
-          <w:szCs w:val="20"/>
-          <w:lang w:eastAsia="en-IN"/>
-        </w:rPr>
-        <w:t xml:space="preserve">) + </w:t>
-      </w:r>
-      <w:proofErr w:type="spellStart"/>
-      <w:r>
-        <w:rPr>
-          <w:rFonts w:ascii="Courier New" w:eastAsia="Times New Roman" w:hAnsi="Courier New" w:cs="Courier New"/>
-          <w:sz w:val="20"/>
-          <w:szCs w:val="20"/>
-          <w:lang w:eastAsia="en-IN"/>
-        </w:rPr>
-        <w:t>geom_bar</w:t>
-      </w:r>
-      <w:proofErr w:type="spellEnd"/>
-      <w:r>
-        <w:rPr>
-          <w:rFonts w:ascii="Courier New" w:eastAsia="Times New Roman" w:hAnsi="Courier New" w:cs="Courier New"/>
-          <w:sz w:val="20"/>
-          <w:szCs w:val="20"/>
-          <w:lang w:eastAsia="en-IN"/>
-        </w:rPr>
-        <w:t>(</w:t>
-      </w:r>
-      <w:proofErr w:type="spellStart"/>
-      <w:r>
-        <w:rPr>
-          <w:rFonts w:ascii="Courier New" w:eastAsia="Times New Roman" w:hAnsi="Courier New" w:cs="Courier New"/>
-          <w:sz w:val="20"/>
-          <w:szCs w:val="20"/>
-          <w:lang w:eastAsia="en-IN"/>
-        </w:rPr>
-        <w:t>aes</w:t>
-      </w:r>
-      <w:proofErr w:type="spellEnd"/>
-      <w:r>
-        <w:rPr>
-          <w:rFonts w:ascii="Courier New" w:eastAsia="Times New Roman" w:hAnsi="Courier New" w:cs="Courier New"/>
-          <w:sz w:val="20"/>
-          <w:szCs w:val="20"/>
-          <w:lang w:eastAsia="en-IN"/>
-        </w:rPr>
-        <w:t>(x = keyword,</w:t>
-      </w:r>
-    </w:p>
-    <w:p>
-      <w:pPr>
-        <w:tabs>
-          <w:tab w:val="left" w:pos="916"/>
-          <w:tab w:val="left" w:pos="1832"/>
-          <w:tab w:val="left" w:pos="2748"/>
-          <w:tab w:val="left" w:pos="3664"/>
-          <w:tab w:val="left" w:pos="4580"/>
-          <w:tab w:val="left" w:pos="5496"/>
-          <w:tab w:val="left" w:pos="6412"/>
-          <w:tab w:val="left" w:pos="7328"/>
-          <w:tab w:val="left" w:pos="8244"/>
-          <w:tab w:val="left" w:pos="9160"/>
-          <w:tab w:val="left" w:pos="10076"/>
-          <w:tab w:val="left" w:pos="10992"/>
-          <w:tab w:val="left" w:pos="11908"/>
-          <w:tab w:val="left" w:pos="12824"/>
-          <w:tab w:val="left" w:pos="13740"/>
-          <w:tab w:val="left" w:pos="14656"/>
-        </w:tabs>
-        <w:spacing w:after="0" w:line="240" w:lineRule="auto"/>
-        <w:rPr>
-          <w:rFonts w:ascii="Courier New" w:eastAsia="Times New Roman" w:hAnsi="Courier New" w:cs="Courier New"/>
-          <w:sz w:val="20"/>
-          <w:szCs w:val="20"/>
-          <w:lang w:eastAsia="en-IN"/>
-        </w:rPr>
-      </w:pPr>
-      <w:r>
-        <w:rPr>
-          <w:rFonts w:ascii="Courier New" w:eastAsia="Times New Roman" w:hAnsi="Courier New" w:cs="Courier New"/>
-          <w:sz w:val="20"/>
-          <w:szCs w:val="20"/>
-          <w:lang w:eastAsia="en-IN"/>
-        </w:rPr>
-        <w:t xml:space="preserve">                          y = rake), stat = "identity",</w:t>
-      </w:r>
-    </w:p>
-    <w:p>
-      <w:pPr>
-        <w:tabs>
-          <w:tab w:val="left" w:pos="916"/>
-          <w:tab w:val="left" w:pos="1832"/>
-          <w:tab w:val="left" w:pos="2748"/>
-          <w:tab w:val="left" w:pos="3664"/>
-          <w:tab w:val="left" w:pos="4580"/>
-          <w:tab w:val="left" w:pos="5496"/>
-          <w:tab w:val="left" w:pos="6412"/>
-          <w:tab w:val="left" w:pos="7328"/>
-          <w:tab w:val="left" w:pos="8244"/>
-          <w:tab w:val="left" w:pos="9160"/>
-          <w:tab w:val="left" w:pos="10076"/>
-          <w:tab w:val="left" w:pos="10992"/>
-          <w:tab w:val="left" w:pos="11908"/>
-          <w:tab w:val="left" w:pos="12824"/>
-          <w:tab w:val="left" w:pos="13740"/>
-          <w:tab w:val="left" w:pos="14656"/>
-        </w:tabs>
-        <w:spacing w:after="0" w:line="240" w:lineRule="auto"/>
-        <w:rPr>
-          <w:rFonts w:ascii="Courier New" w:eastAsia="Times New Roman" w:hAnsi="Courier New" w:cs="Courier New"/>
-          <w:sz w:val="20"/>
-          <w:szCs w:val="20"/>
-          <w:lang w:eastAsia="en-IN"/>
-        </w:rPr>
-      </w:pPr>
-      <w:r>
-        <w:rPr>
-          <w:rFonts w:ascii="Courier New" w:eastAsia="Times New Roman" w:hAnsi="Courier New" w:cs="Courier New"/>
-          <w:sz w:val="20"/>
-          <w:szCs w:val="20"/>
-          <w:lang w:eastAsia="en-IN"/>
-        </w:rPr>
-        <w:t xml:space="preserve">                      fill = "#ff2211") +</w:t>
-      </w:r>
     </w:p>
     <w:p>
       <w:pPr>
@@ -5124,141 +4770,63 @@
         </w:rPr>
         <w:t xml:space="preserve">  </w:t>
       </w:r>
-    </w:p>
-    <w:p>
-      <w:pPr>
-        <w:tabs>
-          <w:tab w:val="left" w:pos="916"/>
-          <w:tab w:val="left" w:pos="1832"/>
-          <w:tab w:val="left" w:pos="2748"/>
-          <w:tab w:val="left" w:pos="3664"/>
-          <w:tab w:val="left" w:pos="4580"/>
-          <w:tab w:val="left" w:pos="5496"/>
-          <w:tab w:val="left" w:pos="6412"/>
-          <w:tab w:val="left" w:pos="7328"/>
-          <w:tab w:val="left" w:pos="8244"/>
-          <w:tab w:val="left" w:pos="9160"/>
-          <w:tab w:val="left" w:pos="10076"/>
-          <w:tab w:val="left" w:pos="10992"/>
-          <w:tab w:val="left" w:pos="11908"/>
-          <w:tab w:val="left" w:pos="12824"/>
-          <w:tab w:val="left" w:pos="13740"/>
-          <w:tab w:val="left" w:pos="14656"/>
-        </w:tabs>
-        <w:spacing w:after="0" w:line="240" w:lineRule="auto"/>
-        <w:rPr>
-          <w:rFonts w:ascii="Courier New" w:eastAsia="Times New Roman" w:hAnsi="Courier New" w:cs="Courier New"/>
-          <w:sz w:val="20"/>
-          <w:szCs w:val="20"/>
-          <w:lang w:eastAsia="en-IN"/>
-        </w:rPr>
-      </w:pPr>
-      <w:r>
-        <w:rPr>
-          <w:rFonts w:ascii="Courier New" w:eastAsia="Times New Roman" w:hAnsi="Courier New" w:cs="Courier New"/>
-          <w:sz w:val="20"/>
-          <w:szCs w:val="20"/>
-          <w:lang w:eastAsia="en-IN"/>
-        </w:rPr>
-        <w:t xml:space="preserve">  </w:t>
-      </w:r>
-      <w:proofErr w:type="spellStart"/>
-      <w:r>
-        <w:rPr>
-          <w:rFonts w:ascii="Courier New" w:eastAsia="Times New Roman" w:hAnsi="Courier New" w:cs="Courier New"/>
-          <w:sz w:val="20"/>
-          <w:szCs w:val="20"/>
-          <w:lang w:eastAsia="en-IN"/>
-        </w:rPr>
-        <w:t>theme_</w:t>
-      </w:r>
-      <w:proofErr w:type="gramStart"/>
-      <w:r>
-        <w:rPr>
-          <w:rFonts w:ascii="Courier New" w:eastAsia="Times New Roman" w:hAnsi="Courier New" w:cs="Courier New"/>
-          <w:sz w:val="20"/>
-          <w:szCs w:val="20"/>
-          <w:lang w:eastAsia="en-IN"/>
-        </w:rPr>
-        <w:t>minimal</w:t>
-      </w:r>
-      <w:proofErr w:type="spellEnd"/>
-      <w:r>
-        <w:rPr>
-          <w:rFonts w:ascii="Courier New" w:eastAsia="Times New Roman" w:hAnsi="Courier New" w:cs="Courier New"/>
-          <w:sz w:val="20"/>
-          <w:szCs w:val="20"/>
-          <w:lang w:eastAsia="en-IN"/>
-        </w:rPr>
-        <w:t>(</w:t>
-      </w:r>
-      <w:proofErr w:type="gramEnd"/>
-      <w:r>
-        <w:rPr>
-          <w:rFonts w:ascii="Courier New" w:eastAsia="Times New Roman" w:hAnsi="Courier New" w:cs="Courier New"/>
-          <w:sz w:val="20"/>
-          <w:szCs w:val="20"/>
-          <w:lang w:eastAsia="en-IN"/>
-        </w:rPr>
-        <w:t>) +</w:t>
-      </w:r>
-    </w:p>
-    <w:p>
-      <w:pPr>
-        <w:tabs>
-          <w:tab w:val="left" w:pos="916"/>
-          <w:tab w:val="left" w:pos="1832"/>
-          <w:tab w:val="left" w:pos="2748"/>
-          <w:tab w:val="left" w:pos="3664"/>
-          <w:tab w:val="left" w:pos="4580"/>
-          <w:tab w:val="left" w:pos="5496"/>
-          <w:tab w:val="left" w:pos="6412"/>
-          <w:tab w:val="left" w:pos="7328"/>
-          <w:tab w:val="left" w:pos="8244"/>
-          <w:tab w:val="left" w:pos="9160"/>
-          <w:tab w:val="left" w:pos="10076"/>
-          <w:tab w:val="left" w:pos="10992"/>
-          <w:tab w:val="left" w:pos="11908"/>
-          <w:tab w:val="left" w:pos="12824"/>
-          <w:tab w:val="left" w:pos="13740"/>
-          <w:tab w:val="left" w:pos="14656"/>
-        </w:tabs>
-        <w:spacing w:after="0" w:line="240" w:lineRule="auto"/>
-        <w:rPr>
-          <w:rFonts w:ascii="Courier New" w:eastAsia="Times New Roman" w:hAnsi="Courier New" w:cs="Courier New"/>
-          <w:sz w:val="20"/>
-          <w:szCs w:val="20"/>
-          <w:lang w:eastAsia="en-IN"/>
-        </w:rPr>
-      </w:pPr>
-      <w:r>
-        <w:rPr>
-          <w:rFonts w:ascii="Courier New" w:eastAsia="Times New Roman" w:hAnsi="Courier New" w:cs="Courier New"/>
-          <w:sz w:val="20"/>
-          <w:szCs w:val="20"/>
-          <w:lang w:eastAsia="en-IN"/>
-        </w:rPr>
-        <w:t xml:space="preserve">  </w:t>
-      </w:r>
-      <w:proofErr w:type="gramStart"/>
-      <w:r>
-        <w:rPr>
-          <w:rFonts w:ascii="Courier New" w:eastAsia="Times New Roman" w:hAnsi="Courier New" w:cs="Courier New"/>
-          <w:sz w:val="20"/>
-          <w:szCs w:val="20"/>
-          <w:lang w:eastAsia="en-IN"/>
-        </w:rPr>
-        <w:t>labs(</w:t>
-      </w:r>
-      <w:proofErr w:type="gramEnd"/>
-      <w:r>
-        <w:rPr>
-          <w:rFonts w:ascii="Courier New" w:eastAsia="Times New Roman" w:hAnsi="Courier New" w:cs="Courier New"/>
-          <w:sz w:val="20"/>
-          <w:szCs w:val="20"/>
-          <w:lang w:eastAsia="en-IN"/>
-        </w:rPr>
-        <w:t>title = "Top Topics of Negative Customer Reviews",</w:t>
+      <w:proofErr w:type="spellStart"/>
+      <w:r>
+        <w:rPr>
+          <w:rFonts w:ascii="Courier New" w:eastAsia="Times New Roman" w:hAnsi="Courier New" w:cs="Courier New"/>
+          <w:sz w:val="20"/>
+          <w:szCs w:val="20"/>
+          <w:lang w:eastAsia="en-IN"/>
+        </w:rPr>
+        <w:t>theme_minimal</w:t>
+      </w:r>
+      <w:proofErr w:type="spellEnd"/>
+      <w:r>
+        <w:rPr>
+          <w:rFonts w:ascii="Courier New" w:eastAsia="Times New Roman" w:hAnsi="Courier New" w:cs="Courier New"/>
+          <w:sz w:val="20"/>
+          <w:szCs w:val="20"/>
+          <w:lang w:eastAsia="en-IN"/>
+        </w:rPr>
+        <w:t>() +</w:t>
+      </w:r>
+    </w:p>
+    <w:p>
+      <w:pPr>
+        <w:tabs>
+          <w:tab w:val="left" w:pos="916"/>
+          <w:tab w:val="left" w:pos="1832"/>
+          <w:tab w:val="left" w:pos="2748"/>
+          <w:tab w:val="left" w:pos="3664"/>
+          <w:tab w:val="left" w:pos="4580"/>
+          <w:tab w:val="left" w:pos="5496"/>
+          <w:tab w:val="left" w:pos="6412"/>
+          <w:tab w:val="left" w:pos="7328"/>
+          <w:tab w:val="left" w:pos="8244"/>
+          <w:tab w:val="left" w:pos="9160"/>
+          <w:tab w:val="left" w:pos="10076"/>
+          <w:tab w:val="left" w:pos="10992"/>
+          <w:tab w:val="left" w:pos="11908"/>
+          <w:tab w:val="left" w:pos="12824"/>
+          <w:tab w:val="left" w:pos="13740"/>
+          <w:tab w:val="left" w:pos="14656"/>
+        </w:tabs>
+        <w:spacing w:after="0" w:line="240" w:lineRule="auto"/>
+        <w:rPr>
+          <w:rFonts w:ascii="Courier New" w:eastAsia="Times New Roman" w:hAnsi="Courier New" w:cs="Courier New"/>
+          <w:sz w:val="20"/>
+          <w:szCs w:val="20"/>
+          <w:lang w:eastAsia="en-IN"/>
+        </w:rPr>
+      </w:pPr>
+      <w:r>
+        <w:rPr>
+          <w:rFonts w:ascii="Courier New" w:eastAsia="Times New Roman" w:hAnsi="Courier New" w:cs="Courier New"/>
+          <w:sz w:val="20"/>
+          <w:szCs w:val="20"/>
+          <w:lang w:eastAsia="en-IN"/>
+        </w:rPr>
+        <w:t xml:space="preserve">  labs(title = "Top Topics of Negative Customer Reviews",</w:t>
       </w:r>
     </w:p>
     <w:p>
@@ -5374,7 +4942,7 @@
                     </pic:cNvPicPr>
                   </pic:nvPicPr>
                   <pic:blipFill>
-                    <a:blip r:embed="rId13">
+                    <a:blip r:embed="rId10">
                       <a:extLst>
                         <a:ext uri="{28A0092B-C50C-407E-A947-70E740481C1C}">
                           <a14:useLocalDpi xmlns:a14="http://schemas.microsoft.com/office/drawing/2010/main" val="0"/>
